--- a/rl/david_silver/1_intro_rl.docx
+++ b/rl/david_silver/1_intro_rl.docx
@@ -34,8 +34,17 @@
           <w:b/>
           <w:bCs/>
         </w:rPr>
-        <w:t>1/ Characteristics of RL;</w:t>
-      </w:r>
+        <w:t xml:space="preserve">1/ Characteristics of </w:t>
+      </w:r>
+      <w:proofErr w:type="gramStart"/>
+      <w:r>
+        <w:rPr>
+          <w:b/>
+          <w:bCs/>
+        </w:rPr>
+        <w:t>RL;</w:t>
+      </w:r>
+      <w:proofErr w:type="gramEnd"/>
     </w:p>
     <w:p>
       <w:pPr>
@@ -58,8 +67,13 @@
         </w:numPr>
       </w:pPr>
       <w:r>
-        <w:t>Feedback is delayed by many steps after your decision, not instantaneous</w:t>
-      </w:r>
+        <w:t xml:space="preserve">Feedback is delayed by many steps after your decision, not </w:t>
+      </w:r>
+      <w:proofErr w:type="gramStart"/>
+      <w:r>
+        <w:t>instantaneous</w:t>
+      </w:r>
+      <w:proofErr w:type="gramEnd"/>
     </w:p>
     <w:p>
       <w:pPr>
@@ -73,7 +87,15 @@
         <w:t>Time really matters</w:t>
       </w:r>
       <w:r>
-        <w:t xml:space="preserve"> (sequential, not iid data)</w:t>
+        <w:t xml:space="preserve"> (sequential, not </w:t>
+      </w:r>
+      <w:proofErr w:type="spellStart"/>
+      <w:r>
+        <w:t>iid</w:t>
+      </w:r>
+      <w:proofErr w:type="spellEnd"/>
+      <w:r>
+        <w:t xml:space="preserve"> data)</w:t>
       </w:r>
       <w:r>
         <w:t>.</w:t>
@@ -225,44 +247,67 @@
         </w:numPr>
       </w:pPr>
       <w:r>
-        <w:t>Goal: select action to maximise total future reward</w:t>
-      </w:r>
-    </w:p>
-    <w:p>
-      <w:pPr>
-        <w:pStyle w:val="ListParagraph"/>
-        <w:numPr>
-          <w:ilvl w:val="0"/>
-          <w:numId w:val="1"/>
-        </w:numPr>
-      </w:pPr>
-      <w:r>
-        <w:t>Action may have long term consequences</w:t>
-      </w:r>
-    </w:p>
-    <w:p>
-      <w:pPr>
-        <w:pStyle w:val="ListParagraph"/>
-        <w:numPr>
-          <w:ilvl w:val="0"/>
-          <w:numId w:val="1"/>
-        </w:numPr>
-      </w:pPr>
-      <w:r>
-        <w:t>Rewards may be delayed</w:t>
-      </w:r>
-    </w:p>
-    <w:p>
-      <w:pPr>
-        <w:pStyle w:val="ListParagraph"/>
-        <w:numPr>
-          <w:ilvl w:val="0"/>
-          <w:numId w:val="1"/>
-        </w:numPr>
-      </w:pPr>
-      <w:r>
-        <w:t>It may be better to sacrifice immediate reward to gain more long term rewards</w:t>
-      </w:r>
+        <w:t xml:space="preserve">Goal: select action to </w:t>
+      </w:r>
+      <w:proofErr w:type="spellStart"/>
+      <w:r>
+        <w:t>maximise</w:t>
+      </w:r>
+      <w:proofErr w:type="spellEnd"/>
+      <w:r>
+        <w:t xml:space="preserve"> total future reward</w:t>
+      </w:r>
+    </w:p>
+    <w:p>
+      <w:pPr>
+        <w:pStyle w:val="ListParagraph"/>
+        <w:numPr>
+          <w:ilvl w:val="0"/>
+          <w:numId w:val="1"/>
+        </w:numPr>
+      </w:pPr>
+      <w:r>
+        <w:t xml:space="preserve">Action may have long term </w:t>
+      </w:r>
+      <w:proofErr w:type="gramStart"/>
+      <w:r>
+        <w:t>consequences</w:t>
+      </w:r>
+      <w:proofErr w:type="gramEnd"/>
+    </w:p>
+    <w:p>
+      <w:pPr>
+        <w:pStyle w:val="ListParagraph"/>
+        <w:numPr>
+          <w:ilvl w:val="0"/>
+          <w:numId w:val="1"/>
+        </w:numPr>
+      </w:pPr>
+      <w:r>
+        <w:t xml:space="preserve">Rewards may be </w:t>
+      </w:r>
+      <w:proofErr w:type="gramStart"/>
+      <w:r>
+        <w:t>delayed</w:t>
+      </w:r>
+      <w:proofErr w:type="gramEnd"/>
+    </w:p>
+    <w:p>
+      <w:pPr>
+        <w:pStyle w:val="ListParagraph"/>
+        <w:numPr>
+          <w:ilvl w:val="0"/>
+          <w:numId w:val="1"/>
+        </w:numPr>
+      </w:pPr>
+      <w:r>
+        <w:t xml:space="preserve">It may be better to sacrifice immediate reward to gain more long term </w:t>
+      </w:r>
+      <w:proofErr w:type="gramStart"/>
+      <w:r>
+        <w:t>rewards</w:t>
+      </w:r>
+      <w:proofErr w:type="gramEnd"/>
     </w:p>
     <w:p>
       <w:r>
@@ -278,23 +323,81 @@
         </w:numPr>
       </w:pPr>
       <w:r>
-        <w:t>The agent: Execute action A_t, Receive observation O_t, Receive scalar reward R_t</w:t>
-      </w:r>
-    </w:p>
-    <w:p>
-      <w:pPr>
-        <w:pStyle w:val="ListParagraph"/>
-        <w:numPr>
-          <w:ilvl w:val="0"/>
-          <w:numId w:val="1"/>
-        </w:numPr>
-      </w:pPr>
-      <w:r>
-        <w:t>The environment: Receive action A_t, Emits observation O_t, Emits scalar reward R</w:t>
+        <w:t xml:space="preserve">The agent: Execute action </w:t>
+      </w:r>
+      <w:proofErr w:type="spellStart"/>
+      <w:r>
+        <w:t>A_t</w:t>
+      </w:r>
+      <w:proofErr w:type="spellEnd"/>
+      <w:r>
+        <w:t xml:space="preserve">, </w:t>
+      </w:r>
+      <w:proofErr w:type="gramStart"/>
+      <w:r>
+        <w:t>Receive</w:t>
+      </w:r>
+      <w:proofErr w:type="gramEnd"/>
+      <w:r>
+        <w:t xml:space="preserve"> observation </w:t>
+      </w:r>
+      <w:proofErr w:type="spellStart"/>
+      <w:r>
+        <w:t>O_t</w:t>
+      </w:r>
+      <w:proofErr w:type="spellEnd"/>
+      <w:r>
+        <w:t xml:space="preserve">, Receive scalar reward </w:t>
+      </w:r>
+      <w:proofErr w:type="spellStart"/>
+      <w:r>
+        <w:t>R_t</w:t>
+      </w:r>
+      <w:proofErr w:type="spellEnd"/>
+    </w:p>
+    <w:p>
+      <w:pPr>
+        <w:pStyle w:val="ListParagraph"/>
+        <w:numPr>
+          <w:ilvl w:val="0"/>
+          <w:numId w:val="1"/>
+        </w:numPr>
+      </w:pPr>
+      <w:r>
+        <w:t xml:space="preserve">The environment: Receive action </w:t>
+      </w:r>
+      <w:proofErr w:type="spellStart"/>
+      <w:r>
+        <w:t>A_t</w:t>
+      </w:r>
+      <w:proofErr w:type="spellEnd"/>
+      <w:r>
+        <w:t xml:space="preserve">, </w:t>
+      </w:r>
+      <w:proofErr w:type="gramStart"/>
+      <w:r>
+        <w:t>Emits</w:t>
+      </w:r>
+      <w:proofErr w:type="gramEnd"/>
+      <w:r>
+        <w:t xml:space="preserve"> observation </w:t>
+      </w:r>
+      <w:proofErr w:type="spellStart"/>
+      <w:r>
+        <w:t>O_t</w:t>
+      </w:r>
+      <w:proofErr w:type="spellEnd"/>
+      <w:r>
+        <w:t xml:space="preserve">, Emits scalar reward </w:t>
+      </w:r>
+      <w:proofErr w:type="spellStart"/>
+      <w:r>
+        <w:t>R</w:t>
       </w:r>
       <w:r>
         <w:t>_t</w:t>
       </w:r>
+      <w:proofErr w:type="spellEnd"/>
     </w:p>
     <w:p>
       <w:pPr>
@@ -361,20 +464,38 @@
           <w:b/>
           <w:bCs/>
         </w:rPr>
-        <w:t>+ State is a function of History</w:t>
-      </w:r>
-    </w:p>
-    <w:p>
-      <w:pPr>
-        <w:pStyle w:val="ListParagraph"/>
-      </w:pPr>
-      <w:r>
-        <w:rPr>
-          <w:b/>
-          <w:bCs/>
-        </w:rPr>
-        <w:t>+ Env is not helpful since the agent does not need to see the FULL env</w:t>
-      </w:r>
+        <w:t xml:space="preserve">+ State is a function of </w:t>
+      </w:r>
+      <w:proofErr w:type="gramStart"/>
+      <w:r>
+        <w:rPr>
+          <w:b/>
+          <w:bCs/>
+        </w:rPr>
+        <w:t>History</w:t>
+      </w:r>
+      <w:proofErr w:type="gramEnd"/>
+    </w:p>
+    <w:p>
+      <w:pPr>
+        <w:pStyle w:val="ListParagraph"/>
+      </w:pPr>
+      <w:r>
+        <w:rPr>
+          <w:b/>
+          <w:bCs/>
+        </w:rPr>
+        <w:t xml:space="preserve">+ Env is not helpful since the agent does not need to see the FULL </w:t>
+      </w:r>
+      <w:proofErr w:type="gramStart"/>
+      <w:r>
+        <w:rPr>
+          <w:b/>
+          <w:bCs/>
+        </w:rPr>
+        <w:t>env</w:t>
+      </w:r>
+      <w:proofErr w:type="gramEnd"/>
     </w:p>
     <w:p>
       <w:pPr>
@@ -409,8 +530,13 @@
         <w:t xml:space="preserve"> = whatever data the environment uses to pick the next observation/reward. The env state is not usually visible to the agent</w:t>
       </w:r>
       <w:r>
-        <w:t>. Even if the env state is visible, it may contain irrelevant info</w:t>
-      </w:r>
+        <w:t xml:space="preserve">. Even if the env state is visible, it may contain irrelevant </w:t>
+      </w:r>
+      <w:proofErr w:type="gramStart"/>
+      <w:r>
+        <w:t>info</w:t>
+      </w:r>
+      <w:proofErr w:type="gramEnd"/>
     </w:p>
     <w:p>
       <w:pPr>
@@ -421,8 +547,13 @@
         </w:numPr>
       </w:pPr>
       <w:r>
-        <w:t>Not helpful to build an agent</w:t>
-      </w:r>
+        <w:t xml:space="preserve">Not helpful to build an </w:t>
+      </w:r>
+      <w:proofErr w:type="gramStart"/>
+      <w:r>
+        <w:t>agent</w:t>
+      </w:r>
+      <w:proofErr w:type="gramEnd"/>
     </w:p>
     <w:p>
       <w:pPr>
@@ -468,7 +599,23 @@
           <w:b/>
           <w:bCs/>
         </w:rPr>
-        <w:t>The information state  / MARKOV state</w:t>
+        <w:t xml:space="preserve">The information </w:t>
+      </w:r>
+      <w:proofErr w:type="gramStart"/>
+      <w:r>
+        <w:rPr>
+          <w:b/>
+          <w:bCs/>
+        </w:rPr>
+        <w:t>state  /</w:t>
+      </w:r>
+      <w:proofErr w:type="gramEnd"/>
+      <w:r>
+        <w:rPr>
+          <w:b/>
+          <w:bCs/>
+        </w:rPr>
+        <w:t xml:space="preserve"> MARKOV state</w:t>
       </w:r>
       <w:r>
         <w:t xml:space="preserve"> contains all useful info from the history</w:t>
@@ -490,20 +637,30 @@
         <w:t>+</w:t>
       </w:r>
       <w:r>
-        <w:t xml:space="preserve"> The future is independent of the past given the present</w:t>
-      </w:r>
-    </w:p>
-    <w:p>
-      <w:pPr>
-        <w:pStyle w:val="ListParagraph"/>
-        <w:numPr>
-          <w:ilvl w:val="0"/>
-          <w:numId w:val="1"/>
-        </w:numPr>
-      </w:pPr>
-      <w:r>
-        <w:t>Once the state is known, the history may be thrown away</w:t>
-      </w:r>
+        <w:t xml:space="preserve"> The future is independent of the past given the </w:t>
+      </w:r>
+      <w:proofErr w:type="gramStart"/>
+      <w:r>
+        <w:t>present</w:t>
+      </w:r>
+      <w:proofErr w:type="gramEnd"/>
+    </w:p>
+    <w:p>
+      <w:pPr>
+        <w:pStyle w:val="ListParagraph"/>
+        <w:numPr>
+          <w:ilvl w:val="0"/>
+          <w:numId w:val="1"/>
+        </w:numPr>
+      </w:pPr>
+      <w:r>
+        <w:t xml:space="preserve">Once the state is known, the history may be thrown </w:t>
+      </w:r>
+      <w:proofErr w:type="gramStart"/>
+      <w:r>
+        <w:t>away</w:t>
+      </w:r>
+      <w:proofErr w:type="gramEnd"/>
     </w:p>
     <w:p>
       <w:pPr>
@@ -584,8 +741,13 @@
         <w:pStyle w:val="ListParagraph"/>
       </w:pPr>
       <w:r>
-        <w:t>+ A robot with camera vision isn’t told its absolute location</w:t>
-      </w:r>
+        <w:t xml:space="preserve">+ A robot with camera vision isn’t told its absolute </w:t>
+      </w:r>
+      <w:proofErr w:type="gramStart"/>
+      <w:r>
+        <w:t>location</w:t>
+      </w:r>
+      <w:proofErr w:type="gramEnd"/>
     </w:p>
     <w:p>
       <w:pPr>
@@ -596,7 +758,15 @@
         </w:numPr>
       </w:pPr>
       <w:r>
-        <w:t>The agent state != environment state</w:t>
+        <w:t xml:space="preserve">The agent </w:t>
+      </w:r>
+      <w:proofErr w:type="gramStart"/>
+      <w:r>
+        <w:t>state !</w:t>
+      </w:r>
+      <w:proofErr w:type="gramEnd"/>
+      <w:r>
+        <w:t>= environment state</w:t>
       </w:r>
     </w:p>
     <w:p>
@@ -611,8 +781,13 @@
         <w:t>POMDP</w:t>
       </w:r>
       <w:r>
-        <w:t xml:space="preserve"> = Partial Observable Markov Decision  process</w:t>
-      </w:r>
+        <w:t xml:space="preserve"> = Partial Observable Markov </w:t>
+      </w:r>
+      <w:proofErr w:type="gramStart"/>
+      <w:r>
+        <w:t>Decision  process</w:t>
+      </w:r>
+      <w:proofErr w:type="gramEnd"/>
     </w:p>
     <w:p>
       <w:pPr>
@@ -638,15 +813,28 @@
         </w:numPr>
       </w:pPr>
       <w:r>
-        <w:t>An RL agent may include one or more of these components</w:t>
-      </w:r>
-    </w:p>
-    <w:p>
-      <w:pPr>
-        <w:pStyle w:val="ListParagraph"/>
-      </w:pPr>
-      <w:r>
-        <w:t>+ Policy = agent’s behaviour function</w:t>
+        <w:t xml:space="preserve">An RL agent may include one or more of these </w:t>
+      </w:r>
+      <w:proofErr w:type="gramStart"/>
+      <w:r>
+        <w:t>components</w:t>
+      </w:r>
+      <w:proofErr w:type="gramEnd"/>
+    </w:p>
+    <w:p>
+      <w:pPr>
+        <w:pStyle w:val="ListParagraph"/>
+      </w:pPr>
+      <w:r>
+        <w:t xml:space="preserve">+ Policy = agent’s </w:t>
+      </w:r>
+      <w:proofErr w:type="spellStart"/>
+      <w:r>
+        <w:t>behaviour</w:t>
+      </w:r>
+      <w:proofErr w:type="spellEnd"/>
+      <w:r>
+        <w:t xml:space="preserve"> function</w:t>
       </w:r>
     </w:p>
     <w:p>
@@ -685,8 +873,17 @@
           <w:b/>
           <w:bCs/>
         </w:rPr>
-        <w:t>A policy = the agent’s behaviour</w:t>
-      </w:r>
+        <w:t xml:space="preserve">A policy = the agent’s </w:t>
+      </w:r>
+      <w:proofErr w:type="spellStart"/>
+      <w:r>
+        <w:rPr>
+          <w:b/>
+          <w:bCs/>
+        </w:rPr>
+        <w:t>behaviour</w:t>
+      </w:r>
+      <w:proofErr w:type="spellEnd"/>
       <w:r>
         <w:rPr>
           <w:b/>
@@ -700,8 +897,13 @@
         <w:pStyle w:val="ListParagraph"/>
       </w:pPr>
       <w:r>
-        <w:t>+ It is a map from state to action</w:t>
-      </w:r>
+        <w:t xml:space="preserve">+ It is a map from state to </w:t>
+      </w:r>
+      <w:proofErr w:type="gramStart"/>
+      <w:r>
+        <w:t>action</w:t>
+      </w:r>
+      <w:proofErr w:type="gramEnd"/>
     </w:p>
     <w:p>
       <w:pPr>
@@ -716,7 +918,15 @@
         <w:pStyle w:val="ListParagraph"/>
       </w:pPr>
       <w:r>
-        <w:t>+ Stochastic policy: a = pi(a|s)</w:t>
+        <w:t>+ Stochastic policy: a = pi(</w:t>
+      </w:r>
+      <w:proofErr w:type="spellStart"/>
+      <w:r>
+        <w:t>a|s</w:t>
+      </w:r>
+      <w:proofErr w:type="spellEnd"/>
+      <w:r>
+        <w:t>)</w:t>
       </w:r>
     </w:p>
     <w:p>
@@ -761,7 +971,15 @@
         <w:t>+ Why we need this?</w:t>
       </w:r>
       <w:r>
-        <w:t xml:space="preserve"> If you got to choose 2 state, you got a metric to choose between them</w:t>
+        <w:t xml:space="preserve"> If you got to choose 2 </w:t>
+      </w:r>
+      <w:proofErr w:type="gramStart"/>
+      <w:r>
+        <w:t>state</w:t>
+      </w:r>
+      <w:proofErr w:type="gramEnd"/>
+      <w:r>
+        <w:t>, you got a metric to choose between them</w:t>
       </w:r>
     </w:p>
     <w:p>
@@ -772,27 +990,48 @@
         <w:t xml:space="preserve">+ </w:t>
       </w:r>
       <w:r>
-        <w:t>Used to evaluate the goodness/badness of the states</w:t>
-      </w:r>
-    </w:p>
-    <w:p>
-      <w:pPr>
-        <w:pStyle w:val="ListParagraph"/>
-        <w:numPr>
-          <w:ilvl w:val="0"/>
-          <w:numId w:val="1"/>
-        </w:numPr>
-        <w:rPr>
-          <w:b/>
-          <w:bCs/>
-        </w:rPr>
-      </w:pPr>
-      <w:r>
-        <w:rPr>
-          <w:b/>
-          <w:bCs/>
-        </w:rPr>
-        <w:t>A model = Predicts what the environment  will do next</w:t>
+        <w:t xml:space="preserve">Used to evaluate the goodness/badness of the </w:t>
+      </w:r>
+      <w:proofErr w:type="gramStart"/>
+      <w:r>
+        <w:t>states</w:t>
+      </w:r>
+      <w:proofErr w:type="gramEnd"/>
+    </w:p>
+    <w:p>
+      <w:pPr>
+        <w:pStyle w:val="ListParagraph"/>
+        <w:numPr>
+          <w:ilvl w:val="0"/>
+          <w:numId w:val="1"/>
+        </w:numPr>
+        <w:rPr>
+          <w:b/>
+          <w:bCs/>
+        </w:rPr>
+      </w:pPr>
+      <w:r>
+        <w:rPr>
+          <w:b/>
+          <w:bCs/>
+        </w:rPr>
+        <w:t xml:space="preserve">A model = Predicts what the </w:t>
+      </w:r>
+      <w:proofErr w:type="gramStart"/>
+      <w:r>
+        <w:rPr>
+          <w:b/>
+          <w:bCs/>
+        </w:rPr>
+        <w:t>environment  will</w:t>
+      </w:r>
+      <w:proofErr w:type="gramEnd"/>
+      <w:r>
+        <w:rPr>
+          <w:b/>
+          <w:bCs/>
+        </w:rPr>
+        <w:t xml:space="preserve"> do next</w:t>
       </w:r>
       <w:r>
         <w:rPr>
@@ -828,7 +1067,15 @@
         <w:pStyle w:val="ListParagraph"/>
       </w:pPr>
       <w:r>
-        <w:t>+ This is  the model of the environment</w:t>
+        <w:t xml:space="preserve">+ This </w:t>
+      </w:r>
+      <w:proofErr w:type="gramStart"/>
+      <w:r>
+        <w:t>is  the</w:t>
+      </w:r>
+      <w:proofErr w:type="gramEnd"/>
+      <w:r>
+        <w:t xml:space="preserve"> model of the environment</w:t>
       </w:r>
     </w:p>
     <w:p>
@@ -846,8 +1093,13 @@
         <w:t>Transition model:</w:t>
       </w:r>
       <w:r>
-        <w:t xml:space="preserve"> P predicts the next state</w:t>
-      </w:r>
+        <w:t xml:space="preserve"> P predicts the next </w:t>
+      </w:r>
+      <w:proofErr w:type="gramStart"/>
+      <w:r>
+        <w:t>state</w:t>
+      </w:r>
+      <w:proofErr w:type="gramEnd"/>
     </w:p>
     <w:p>
       <w:pPr>
@@ -864,8 +1116,13 @@
         <w:t>Reward model:</w:t>
       </w:r>
       <w:r>
-        <w:t xml:space="preserve"> R predicts the next (immediate) rewards</w:t>
-      </w:r>
+        <w:t xml:space="preserve"> R predicts the next (immediate) </w:t>
+      </w:r>
+      <w:proofErr w:type="gramStart"/>
+      <w:r>
+        <w:t>rewards</w:t>
+      </w:r>
+      <w:proofErr w:type="gramEnd"/>
     </w:p>
     <w:p>
       <w:r>
@@ -1050,6 +1307,55 @@
     </w:p>
     <w:p>
       <w:pPr>
+        <w:jc w:val="center"/>
+        <w:rPr>
+          <w:b/>
+          <w:bCs/>
+        </w:rPr>
+      </w:pPr>
+      <w:r>
+        <w:rPr>
+          <w:noProof/>
+        </w:rPr>
+        <w:drawing>
+          <wp:inline distT="0" distB="0" distL="0" distR="0" wp14:anchorId="7397476E" wp14:editId="61AEEF62">
+            <wp:extent cx="2212995" cy="2087592"/>
+            <wp:effectExtent l="0" t="0" r="0" b="8255"/>
+            <wp:docPr id="5" name="Picture 5" descr="Diagram, venn diagram&#10;&#10;Description automatically generated"/>
+            <wp:cNvGraphicFramePr>
+              <a:graphicFrameLocks xmlns:a="http://schemas.openxmlformats.org/drawingml/2006/main" noChangeAspect="1"/>
+            </wp:cNvGraphicFramePr>
+            <a:graphic xmlns:a="http://schemas.openxmlformats.org/drawingml/2006/main">
+              <a:graphicData uri="http://schemas.openxmlformats.org/drawingml/2006/picture">
+                <pic:pic xmlns:pic="http://schemas.openxmlformats.org/drawingml/2006/picture">
+                  <pic:nvPicPr>
+                    <pic:cNvPr id="5" name="Picture 5" descr="Diagram, venn diagram&#10;&#10;Description automatically generated"/>
+                    <pic:cNvPicPr/>
+                  </pic:nvPicPr>
+                  <pic:blipFill>
+                    <a:blip r:embed="rId9"/>
+                    <a:stretch>
+                      <a:fillRect/>
+                    </a:stretch>
+                  </pic:blipFill>
+                  <pic:spPr>
+                    <a:xfrm>
+                      <a:off x="0" y="0"/>
+                      <a:ext cx="2216971" cy="2091343"/>
+                    </a:xfrm>
+                    <a:prstGeom prst="rect">
+                      <a:avLst/>
+                    </a:prstGeom>
+                  </pic:spPr>
+                </pic:pic>
+              </a:graphicData>
+            </a:graphic>
+          </wp:inline>
+        </w:drawing>
+      </w:r>
+    </w:p>
+    <w:p>
+      <w:pPr>
         <w:pStyle w:val="ListParagraph"/>
         <w:numPr>
           <w:ilvl w:val="0"/>
@@ -1143,6 +1449,560 @@
         <w:t>+ Policy + Value Function</w:t>
       </w:r>
     </w:p>
+    <w:p>
+      <w:pPr>
+        <w:pStyle w:val="ListParagraph"/>
+        <w:numPr>
+          <w:ilvl w:val="0"/>
+          <w:numId w:val="1"/>
+        </w:numPr>
+        <w:rPr>
+          <w:b/>
+          <w:bCs/>
+        </w:rPr>
+      </w:pPr>
+      <w:r>
+        <w:rPr>
+          <w:b/>
+          <w:bCs/>
+        </w:rPr>
+        <w:t>Model Free</w:t>
+      </w:r>
+      <w:r>
+        <w:rPr>
+          <w:b/>
+          <w:bCs/>
+        </w:rPr>
+        <w:t xml:space="preserve"> RL</w:t>
+      </w:r>
+      <w:r>
+        <w:rPr>
+          <w:b/>
+          <w:bCs/>
+        </w:rPr>
+        <w:t>:</w:t>
+      </w:r>
+    </w:p>
+    <w:p>
+      <w:pPr>
+        <w:pStyle w:val="ListParagraph"/>
+      </w:pPr>
+      <w:r>
+        <w:t>+ Policy and/or Value Function</w:t>
+      </w:r>
+      <w:r>
+        <w:t xml:space="preserve"> no model</w:t>
+      </w:r>
+    </w:p>
+    <w:p>
+      <w:pPr>
+        <w:pStyle w:val="ListParagraph"/>
+      </w:pPr>
+      <w:r>
+        <w:t xml:space="preserve">+ We not trying to </w:t>
+      </w:r>
+      <w:r>
+        <w:t xml:space="preserve">understand the </w:t>
+      </w:r>
+      <w:proofErr w:type="gramStart"/>
+      <w:r>
+        <w:t>environment</w:t>
+      </w:r>
+      <w:proofErr w:type="gramEnd"/>
+    </w:p>
+    <w:p>
+      <w:pPr>
+        <w:pStyle w:val="ListParagraph"/>
+        <w:numPr>
+          <w:ilvl w:val="0"/>
+          <w:numId w:val="1"/>
+        </w:numPr>
+        <w:rPr>
+          <w:b/>
+          <w:bCs/>
+        </w:rPr>
+      </w:pPr>
+      <w:r>
+        <w:rPr>
+          <w:b/>
+          <w:bCs/>
+        </w:rPr>
+        <w:t>Model Base</w:t>
+      </w:r>
+      <w:r>
+        <w:rPr>
+          <w:b/>
+          <w:bCs/>
+        </w:rPr>
+        <w:t>d RL</w:t>
+      </w:r>
+      <w:r>
+        <w:rPr>
+          <w:b/>
+          <w:bCs/>
+        </w:rPr>
+        <w:t>:</w:t>
+      </w:r>
+    </w:p>
+    <w:p>
+      <w:pPr>
+        <w:pStyle w:val="ListParagraph"/>
+      </w:pPr>
+      <w:r>
+        <w:t xml:space="preserve">+ </w:t>
+      </w:r>
+      <w:r>
+        <w:t>Policy and/or Value Function</w:t>
+      </w:r>
+    </w:p>
+    <w:p>
+      <w:pPr>
+        <w:pStyle w:val="ListParagraph"/>
+      </w:pPr>
+      <w:r>
+        <w:t>+ Model</w:t>
+      </w:r>
+    </w:p>
+    <w:p>
+      <w:pPr>
+        <w:pStyle w:val="ListParagraph"/>
+      </w:pPr>
+      <w:r>
+        <w:t xml:space="preserve">+ Build the environment model and predict what will happen to the agent if it </w:t>
+      </w:r>
+      <w:proofErr w:type="gramStart"/>
+      <w:r>
+        <w:t>act</w:t>
+      </w:r>
+      <w:proofErr w:type="gramEnd"/>
+      <w:r>
+        <w:t xml:space="preserve"> certain way in the environment</w:t>
+      </w:r>
+    </w:p>
+    <w:p>
+      <w:pPr>
+        <w:rPr>
+          <w:b/>
+          <w:bCs/>
+        </w:rPr>
+      </w:pPr>
+      <w:r>
+        <w:rPr>
+          <w:b/>
+          <w:bCs/>
+        </w:rPr>
+        <w:t>5/ Problems within RL:</w:t>
+      </w:r>
+    </w:p>
+    <w:p>
+      <w:pPr>
+        <w:rPr>
+          <w:u w:val="single"/>
+        </w:rPr>
+      </w:pPr>
+      <w:r>
+        <w:rPr>
+          <w:u w:val="single"/>
+        </w:rPr>
+        <w:lastRenderedPageBreak/>
+        <w:t>a/ Learning and Planning:</w:t>
+      </w:r>
+    </w:p>
+    <w:p>
+      <w:pPr>
+        <w:pStyle w:val="ListParagraph"/>
+        <w:numPr>
+          <w:ilvl w:val="0"/>
+          <w:numId w:val="1"/>
+        </w:numPr>
+      </w:pPr>
+      <w:r>
+        <w:t>Two fundamental problems in sequential decision making</w:t>
+      </w:r>
+      <w:r>
+        <w:t>:</w:t>
+      </w:r>
+    </w:p>
+    <w:p>
+      <w:pPr>
+        <w:pStyle w:val="ListParagraph"/>
+      </w:pPr>
+      <w:r>
+        <w:t xml:space="preserve">+ </w:t>
+      </w:r>
+      <w:r>
+        <w:rPr>
+          <w:b/>
+          <w:bCs/>
+        </w:rPr>
+        <w:t>RL</w:t>
+      </w:r>
+      <w:r>
+        <w:rPr>
+          <w:b/>
+          <w:bCs/>
+        </w:rPr>
+        <w:t xml:space="preserve"> Problem</w:t>
+      </w:r>
+      <w:r>
+        <w:t xml:space="preserve">: The environment is initially known but the agent was not told how </w:t>
+      </w:r>
+      <w:r>
+        <w:t>env work</w:t>
+      </w:r>
+      <w:r>
+        <w:t xml:space="preserve">. </w:t>
+      </w:r>
+      <w:r>
+        <w:t xml:space="preserve">and agent improves its </w:t>
+      </w:r>
+      <w:proofErr w:type="gramStart"/>
+      <w:r>
+        <w:t>policy</w:t>
+      </w:r>
+      <w:proofErr w:type="gramEnd"/>
+    </w:p>
+    <w:p>
+      <w:pPr>
+        <w:pStyle w:val="ListParagraph"/>
+      </w:pPr>
+      <w:r>
+        <w:t xml:space="preserve">+ </w:t>
+      </w:r>
+      <w:r>
+        <w:rPr>
+          <w:b/>
+          <w:bCs/>
+        </w:rPr>
+        <w:t>Planning</w:t>
+      </w:r>
+      <w:r>
+        <w:t xml:space="preserve">: This is the environment with all the </w:t>
+      </w:r>
+      <w:proofErr w:type="gramStart"/>
+      <w:r>
+        <w:t>rule</w:t>
+      </w:r>
+      <w:proofErr w:type="gramEnd"/>
+      <w:r>
+        <w:t>. The agent performs computations with its model (without any external interaction)</w:t>
+      </w:r>
+      <w:r>
+        <w:t xml:space="preserve"> and agent improves its </w:t>
+      </w:r>
+      <w:proofErr w:type="gramStart"/>
+      <w:r>
+        <w:t>policy</w:t>
+      </w:r>
+      <w:proofErr w:type="gramEnd"/>
+    </w:p>
+    <w:p>
+      <w:pPr>
+        <w:rPr>
+          <w:noProof/>
+        </w:rPr>
+      </w:pPr>
+      <w:r>
+        <w:rPr>
+          <w:noProof/>
+        </w:rPr>
+        <w:drawing>
+          <wp:inline distT="0" distB="0" distL="0" distR="0" wp14:anchorId="7BFC376C" wp14:editId="724AB171">
+            <wp:extent cx="2656936" cy="2080699"/>
+            <wp:effectExtent l="0" t="0" r="0" b="0"/>
+            <wp:docPr id="6" name="Picture 6" descr="Diagram&#10;&#10;Description automatically generated"/>
+            <wp:cNvGraphicFramePr>
+              <a:graphicFrameLocks xmlns:a="http://schemas.openxmlformats.org/drawingml/2006/main" noChangeAspect="1"/>
+            </wp:cNvGraphicFramePr>
+            <a:graphic xmlns:a="http://schemas.openxmlformats.org/drawingml/2006/main">
+              <a:graphicData uri="http://schemas.openxmlformats.org/drawingml/2006/picture">
+                <pic:pic xmlns:pic="http://schemas.openxmlformats.org/drawingml/2006/picture">
+                  <pic:nvPicPr>
+                    <pic:cNvPr id="6" name="Picture 6" descr="Diagram&#10;&#10;Description automatically generated"/>
+                    <pic:cNvPicPr/>
+                  </pic:nvPicPr>
+                  <pic:blipFill>
+                    <a:blip r:embed="rId10"/>
+                    <a:stretch>
+                      <a:fillRect/>
+                    </a:stretch>
+                  </pic:blipFill>
+                  <pic:spPr>
+                    <a:xfrm>
+                      <a:off x="0" y="0"/>
+                      <a:ext cx="2667444" cy="2088928"/>
+                    </a:xfrm>
+                    <a:prstGeom prst="rect">
+                      <a:avLst/>
+                    </a:prstGeom>
+                  </pic:spPr>
+                </pic:pic>
+              </a:graphicData>
+            </a:graphic>
+          </wp:inline>
+        </w:drawing>
+      </w:r>
+      <w:r>
+        <w:rPr>
+          <w:noProof/>
+        </w:rPr>
+        <w:t xml:space="preserve"> </w:t>
+      </w:r>
+      <w:r>
+        <w:rPr>
+          <w:noProof/>
+        </w:rPr>
+        <w:drawing>
+          <wp:inline distT="0" distB="0" distL="0" distR="0" wp14:anchorId="49CC0C57" wp14:editId="3B565DD3">
+            <wp:extent cx="2838090" cy="2079750"/>
+            <wp:effectExtent l="0" t="0" r="635" b="0"/>
+            <wp:docPr id="7" name="Picture 7" descr="Graphical user interface, text&#10;&#10;Description automatically generated"/>
+            <wp:cNvGraphicFramePr>
+              <a:graphicFrameLocks xmlns:a="http://schemas.openxmlformats.org/drawingml/2006/main" noChangeAspect="1"/>
+            </wp:cNvGraphicFramePr>
+            <a:graphic xmlns:a="http://schemas.openxmlformats.org/drawingml/2006/main">
+              <a:graphicData uri="http://schemas.openxmlformats.org/drawingml/2006/picture">
+                <pic:pic xmlns:pic="http://schemas.openxmlformats.org/drawingml/2006/picture">
+                  <pic:nvPicPr>
+                    <pic:cNvPr id="7" name="Picture 7" descr="Graphical user interface, text&#10;&#10;Description automatically generated"/>
+                    <pic:cNvPicPr/>
+                  </pic:nvPicPr>
+                  <pic:blipFill>
+                    <a:blip r:embed="rId11"/>
+                    <a:stretch>
+                      <a:fillRect/>
+                    </a:stretch>
+                  </pic:blipFill>
+                  <pic:spPr>
+                    <a:xfrm>
+                      <a:off x="0" y="0"/>
+                      <a:ext cx="2869232" cy="2102571"/>
+                    </a:xfrm>
+                    <a:prstGeom prst="rect">
+                      <a:avLst/>
+                    </a:prstGeom>
+                  </pic:spPr>
+                </pic:pic>
+              </a:graphicData>
+            </a:graphic>
+          </wp:inline>
+        </w:drawing>
+      </w:r>
+    </w:p>
+    <w:p>
+      <w:pPr>
+        <w:rPr>
+          <w:noProof/>
+        </w:rPr>
+      </w:pPr>
+    </w:p>
+    <w:p>
+      <w:pPr>
+        <w:rPr>
+          <w:b/>
+          <w:bCs/>
+          <w:noProof/>
+        </w:rPr>
+      </w:pPr>
+      <w:r>
+        <w:rPr>
+          <w:b/>
+          <w:bCs/>
+          <w:noProof/>
+        </w:rPr>
+        <w:t>6/ Exploration &amp; Exploitation:</w:t>
+      </w:r>
+    </w:p>
+    <w:p>
+      <w:pPr>
+        <w:pStyle w:val="ListParagraph"/>
+        <w:numPr>
+          <w:ilvl w:val="0"/>
+          <w:numId w:val="1"/>
+        </w:numPr>
+        <w:rPr>
+          <w:noProof/>
+        </w:rPr>
+      </w:pPr>
+      <w:r>
+        <w:rPr>
+          <w:noProof/>
+        </w:rPr>
+        <w:t>RL = Trials and Error learning</w:t>
+      </w:r>
+    </w:p>
+    <w:p>
+      <w:pPr>
+        <w:pStyle w:val="ListParagraph"/>
+        <w:numPr>
+          <w:ilvl w:val="0"/>
+          <w:numId w:val="1"/>
+        </w:numPr>
+        <w:rPr>
+          <w:noProof/>
+        </w:rPr>
+      </w:pPr>
+      <w:r>
+        <w:rPr>
+          <w:noProof/>
+        </w:rPr>
+        <w:t>The agent should discover a good policy from its experiences of the environment without losing too much reward along the way.</w:t>
+      </w:r>
+    </w:p>
+    <w:p>
+      <w:pPr>
+        <w:pStyle w:val="ListParagraph"/>
+        <w:numPr>
+          <w:ilvl w:val="0"/>
+          <w:numId w:val="1"/>
+        </w:numPr>
+        <w:rPr>
+          <w:noProof/>
+        </w:rPr>
+      </w:pPr>
+      <w:r>
+        <w:rPr>
+          <w:noProof/>
+        </w:rPr>
+        <w:t>Exploration = finds more info about the env</w:t>
+      </w:r>
+    </w:p>
+    <w:p>
+      <w:pPr>
+        <w:pStyle w:val="ListParagraph"/>
+        <w:numPr>
+          <w:ilvl w:val="0"/>
+          <w:numId w:val="1"/>
+        </w:numPr>
+        <w:rPr>
+          <w:noProof/>
+        </w:rPr>
+      </w:pPr>
+      <w:r>
+        <w:rPr>
+          <w:noProof/>
+        </w:rPr>
+        <w:t xml:space="preserve">Exploitation = </w:t>
+      </w:r>
+      <w:r>
+        <w:rPr>
+          <w:noProof/>
+        </w:rPr>
+        <w:t>exploits the known info to maximize the reward</w:t>
+      </w:r>
+    </w:p>
+    <w:p>
+      <w:pPr>
+        <w:rPr>
+          <w:b/>
+          <w:bCs/>
+          <w:noProof/>
+        </w:rPr>
+      </w:pPr>
+      <w:r>
+        <w:rPr>
+          <w:b/>
+          <w:bCs/>
+          <w:noProof/>
+        </w:rPr>
+        <w:t>7/ Predictions and Control:</w:t>
+      </w:r>
+    </w:p>
+    <w:p>
+      <w:pPr>
+        <w:pStyle w:val="ListParagraph"/>
+        <w:numPr>
+          <w:ilvl w:val="0"/>
+          <w:numId w:val="1"/>
+        </w:numPr>
+        <w:rPr>
+          <w:noProof/>
+        </w:rPr>
+      </w:pPr>
+      <w:r>
+        <w:rPr>
+          <w:b/>
+          <w:bCs/>
+          <w:noProof/>
+        </w:rPr>
+        <w:t>Prediction</w:t>
+      </w:r>
+      <w:r>
+        <w:rPr>
+          <w:noProof/>
+        </w:rPr>
+        <w:t xml:space="preserve"> = evaluate the future</w:t>
+      </w:r>
+    </w:p>
+    <w:p>
+      <w:pPr>
+        <w:pStyle w:val="ListParagraph"/>
+        <w:rPr>
+          <w:noProof/>
+        </w:rPr>
+      </w:pPr>
+      <w:r>
+        <w:rPr>
+          <w:noProof/>
+        </w:rPr>
+        <w:t>+ Given a policy</w:t>
+      </w:r>
+    </w:p>
+    <w:p>
+      <w:pPr>
+        <w:pStyle w:val="ListParagraph"/>
+        <w:numPr>
+          <w:ilvl w:val="0"/>
+          <w:numId w:val="1"/>
+        </w:numPr>
+        <w:rPr>
+          <w:noProof/>
+        </w:rPr>
+      </w:pPr>
+      <w:r>
+        <w:rPr>
+          <w:b/>
+          <w:bCs/>
+          <w:noProof/>
+        </w:rPr>
+        <w:t>Control</w:t>
+      </w:r>
+      <w:r>
+        <w:rPr>
+          <w:noProof/>
+        </w:rPr>
+        <w:t xml:space="preserve"> = optimize the future</w:t>
+      </w:r>
+    </w:p>
+    <w:p>
+      <w:pPr>
+        <w:pStyle w:val="ListParagraph"/>
+        <w:rPr>
+          <w:noProof/>
+        </w:rPr>
+      </w:pPr>
+      <w:r>
+        <w:rPr>
+          <w:noProof/>
+        </w:rPr>
+        <w:t>+ Find the best policy</w:t>
+      </w:r>
+    </w:p>
+    <w:p>
+      <w:pPr>
+        <w:rPr>
+          <w:noProof/>
+        </w:rPr>
+      </w:pPr>
+    </w:p>
+    <w:p>
+      <w:pPr>
+        <w:rPr>
+          <w:noProof/>
+        </w:rPr>
+      </w:pPr>
+    </w:p>
+    <w:p/>
     <w:sectPr>
       <w:pgSz w:w="12240" w:h="15840"/>
       <w:pgMar w:top="1440" w:right="1440" w:bottom="1440" w:left="1440" w:header="720" w:footer="720" w:gutter="0"/>
